--- a/Software Structure/Ex3/use cases + מסמך אפיון.docx
+++ b/Software Structure/Ex3/use cases + מסמך אפיון.docx
@@ -5,251 +5,555 @@
     <w:p>
       <w:pPr>
         <w:bidi/>
-        <w:rPr>
-          <w:rtl/>
-        </w:rPr>
-      </w:pPr>
-      <w:r>
-        <w:rPr>
-          <w:rFonts w:hint="cs"/>
-          <w:rtl/>
-        </w:rPr>
-        <w:t>חנות מזרנים</w:t>
-      </w:r>
-    </w:p>
-    <w:p>
-      <w:pPr>
-        <w:bidi/>
-        <w:rPr>
-          <w:rFonts w:hint="cs"/>
-          <w:rtl/>
-        </w:rPr>
-      </w:pPr>
-      <w:r>
-        <w:rPr>
-          <w:rFonts w:hint="cs"/>
-          <w:rtl/>
-        </w:rPr>
-        <w:t xml:space="preserve">מסמך אפיון </w:t>
-      </w:r>
-      <w:r>
-        <w:rPr>
-          <w:rtl/>
-        </w:rPr>
-        <w:t>–</w:t>
-      </w:r>
-      <w:r>
-        <w:rPr>
-          <w:rFonts w:hint="cs"/>
-          <w:rtl/>
-        </w:rPr>
-        <w:t xml:space="preserve"> </w:t>
-      </w:r>
-    </w:p>
-    <w:p>
-      <w:pPr>
-        <w:bidi/>
-        <w:rPr>
-          <w:rtl/>
-        </w:rPr>
-      </w:pPr>
-    </w:p>
-    <w:p>
-      <w:pPr>
-        <w:bidi/>
-        <w:rPr>
-          <w:rtl/>
-        </w:rPr>
-      </w:pPr>
-      <w:r>
-        <w:rPr>
-          <w:rFonts w:hint="cs"/>
-          <w:rtl/>
-        </w:rPr>
-        <w:t>המערכת תספק שם משתמש וססמה שיתנו גישה לחשבון ניפרד לכל לקוח.</w:t>
-      </w:r>
-    </w:p>
-    <w:p>
-      <w:pPr>
-        <w:bidi/>
-        <w:rPr>
-          <w:rtl/>
-        </w:rPr>
-      </w:pPr>
-      <w:r>
-        <w:rPr>
-          <w:rFonts w:hint="cs"/>
-          <w:rtl/>
-        </w:rPr>
-        <w:t>לאחר התחברות מוצלחת למערכת, הלקוח יוכל לבחון מוצרים לרכישה.</w:t>
-      </w:r>
-    </w:p>
-    <w:p>
-      <w:pPr>
-        <w:bidi/>
-        <w:rPr>
-          <w:rFonts w:hint="cs"/>
-          <w:rtl/>
-        </w:rPr>
-      </w:pPr>
-      <w:r>
-        <w:rPr>
-          <w:rFonts w:hint="cs"/>
-          <w:rtl/>
-        </w:rPr>
-        <w:t>הלקוח יוכל לקבל פירוט מלא על כל מזרן למשל, סוג הפריט, גודל המזרן, היכן יוצר וכו</w:t>
-      </w:r>
-      <w:r>
-        <w:t>’</w:t>
-      </w:r>
-      <w:r>
-        <w:rPr>
-          <w:rFonts w:hint="cs"/>
-          <w:rtl/>
-        </w:rPr>
-        <w:t>.</w:t>
-      </w:r>
-    </w:p>
-    <w:p>
-      <w:pPr>
-        <w:bidi/>
-        <w:rPr>
-          <w:rtl/>
-        </w:rPr>
-      </w:pPr>
-    </w:p>
-    <w:p>
-      <w:pPr>
-        <w:bidi/>
-        <w:rPr>
-          <w:rFonts w:hint="cs"/>
-          <w:rtl/>
-        </w:rPr>
-      </w:pPr>
-      <w:r>
-        <w:t>Use case</w:t>
-      </w:r>
-      <w:r>
-        <w:rPr>
-          <w:rFonts w:hint="cs"/>
-          <w:rtl/>
-        </w:rPr>
-        <w:t xml:space="preserve"> -</w:t>
-      </w:r>
-    </w:p>
-    <w:p>
-      <w:pPr>
-        <w:bidi/>
-        <w:rPr>
-          <w:rFonts w:hint="cs"/>
-          <w:rtl/>
-        </w:rPr>
-      </w:pPr>
-      <w:r>
-        <w:rPr>
-          <w:rFonts w:hint="cs"/>
-          <w:rtl/>
-        </w:rPr>
-        <w:t>1 לקוח מנסה להתחבר לאפליקציה על ידי הכנסת שם משתמש וססמה.</w:t>
-      </w:r>
-    </w:p>
-    <w:p>
-      <w:pPr>
-        <w:bidi/>
-        <w:rPr>
-          <w:rFonts w:hint="cs"/>
-          <w:rtl/>
-        </w:rPr>
-      </w:pPr>
-      <w:r>
-        <w:rPr>
-          <w:rFonts w:hint="cs"/>
-          <w:rtl/>
-        </w:rPr>
-        <w:t>2 המערכת מאמתת את פרטי התחברות הלקוח.</w:t>
-      </w:r>
-    </w:p>
-    <w:p>
-      <w:pPr>
-        <w:bidi/>
-        <w:rPr>
-          <w:rFonts w:hint="cs"/>
-          <w:rtl/>
-        </w:rPr>
-      </w:pPr>
-      <w:r>
-        <w:rPr>
-          <w:rFonts w:hint="cs"/>
-          <w:rtl/>
-        </w:rPr>
-        <w:t>3 בהתחברות מוצלחת, הלקוח יוכל לבחור פריטים שירצה לבחון לפני רכישה.</w:t>
-      </w:r>
-    </w:p>
-    <w:p>
-      <w:pPr>
-        <w:bidi/>
-        <w:rPr>
-          <w:rFonts w:hint="cs"/>
-          <w:rtl/>
-        </w:rPr>
-      </w:pPr>
-      <w:r>
-        <w:rPr>
-          <w:rFonts w:hint="cs"/>
-          <w:rtl/>
-        </w:rPr>
-        <w:t>4 המערכת תציג ללקוח את פרטי המוצר שבחר.</w:t>
-      </w:r>
-    </w:p>
-    <w:p>
-      <w:pPr>
-        <w:bidi/>
-        <w:rPr>
-          <w:rFonts w:hint="cs"/>
-          <w:rtl/>
-        </w:rPr>
-      </w:pPr>
-      <w:r>
-        <w:rPr>
-          <w:rFonts w:hint="cs"/>
-          <w:rtl/>
-        </w:rPr>
-        <w:t>5 לקוח יבחר מוצר שהוא מעוניין לרכוש.</w:t>
-      </w:r>
-    </w:p>
-    <w:p>
-      <w:pPr>
-        <w:bidi/>
-        <w:rPr>
-          <w:rFonts w:hint="cs"/>
-          <w:rtl/>
-        </w:rPr>
-      </w:pPr>
-      <w:r>
-        <w:rPr>
-          <w:rFonts w:hint="cs"/>
-          <w:rtl/>
-        </w:rPr>
-        <w:t>6 המערכת תאשר את הרכישה.</w:t>
-      </w:r>
-    </w:p>
-    <w:p>
-      <w:pPr>
-        <w:bidi/>
-        <w:rPr>
-          <w:rFonts w:hint="cs"/>
-          <w:rtl/>
-        </w:rPr>
-      </w:pPr>
-      <w:r>
-        <w:rPr>
-          <w:rFonts w:hint="cs"/>
-          <w:rtl/>
-        </w:rPr>
-        <w:t>7 הלקוח יוכל להתנתק או להמשיך לבחון מוצרים.</w:t>
+        <w:jc w:val="center"/>
+        <w:rPr>
+          <w:color w:val="000000" w:themeColor="text1"/>
+          <w:sz w:val="28"/>
+          <w:szCs w:val="28"/>
+          <w14:shadow w14:blurRad="38100" w14:dist="19050" w14:dir="2700000" w14:sx="100000" w14:sy="100000" w14:kx="0" w14:ky="0" w14:algn="tl">
+            <w14:schemeClr w14:val="dk1">
+              <w14:alpha w14:val="60000"/>
+            </w14:schemeClr>
+          </w14:shadow>
+          <w14:textOutline w14:w="0" w14:cap="flat" w14:cmpd="sng" w14:algn="ctr">
+            <w14:noFill/>
+            <w14:prstDash w14:val="solid"/>
+            <w14:round/>
+          </w14:textOutline>
+        </w:rPr>
+      </w:pPr>
+      <w:r>
+        <w:rPr>
+          <w:rFonts w:hint="cs"/>
+          <w:color w:val="000000" w:themeColor="text1"/>
+          <w:sz w:val="28"/>
+          <w:szCs w:val="28"/>
+          <w:rtl/>
+          <w14:shadow w14:blurRad="38100" w14:dist="19050" w14:dir="2700000" w14:sx="100000" w14:sy="100000" w14:kx="0" w14:ky="0" w14:algn="tl">
+            <w14:schemeClr w14:val="dk1">
+              <w14:alpha w14:val="60000"/>
+            </w14:schemeClr>
+          </w14:shadow>
+          <w14:textOutline w14:w="0" w14:cap="flat" w14:cmpd="sng" w14:algn="ctr">
+            <w14:noFill/>
+            <w14:prstDash w14:val="solid"/>
+            <w14:round/>
+          </w14:textOutline>
+        </w:rPr>
+        <w:t xml:space="preserve">חנות </w:t>
+      </w:r>
+      <w:r>
+        <w:rPr>
+          <w:rFonts w:hint="cs"/>
+          <w:color w:val="000000" w:themeColor="text1"/>
+          <w:sz w:val="28"/>
+          <w:szCs w:val="28"/>
+          <w:rtl/>
+          <w14:shadow w14:blurRad="38100" w14:dist="19050" w14:dir="2700000" w14:sx="100000" w14:sy="100000" w14:kx="0" w14:ky="0" w14:algn="tl">
+            <w14:schemeClr w14:val="dk1">
+              <w14:alpha w14:val="60000"/>
+            </w14:schemeClr>
+          </w14:shadow>
+          <w14:textOutline w14:w="0" w14:cap="flat" w14:cmpd="sng" w14:algn="ctr">
+            <w14:noFill/>
+            <w14:prstDash w14:val="solid"/>
+            <w14:round/>
+          </w14:textOutline>
+        </w:rPr>
+        <w:t>ה</w:t>
+      </w:r>
+      <w:r>
+        <w:rPr>
+          <w:rFonts w:hint="cs"/>
+          <w:color w:val="000000" w:themeColor="text1"/>
+          <w:sz w:val="28"/>
+          <w:szCs w:val="28"/>
+          <w:rtl/>
+          <w14:shadow w14:blurRad="38100" w14:dist="19050" w14:dir="2700000" w14:sx="100000" w14:sy="100000" w14:kx="0" w14:ky="0" w14:algn="tl">
+            <w14:schemeClr w14:val="dk1">
+              <w14:alpha w14:val="60000"/>
+            </w14:schemeClr>
+          </w14:shadow>
+          <w14:textOutline w14:w="0" w14:cap="flat" w14:cmpd="sng" w14:algn="ctr">
+            <w14:noFill/>
+            <w14:prstDash w14:val="solid"/>
+            <w14:round/>
+          </w14:textOutline>
+        </w:rPr>
+        <w:t>מזרנים</w:t>
+      </w:r>
+      <w:r>
+        <w:rPr>
+          <w:rFonts w:hint="cs"/>
+          <w:color w:val="000000" w:themeColor="text1"/>
+          <w:sz w:val="28"/>
+          <w:szCs w:val="28"/>
+          <w:rtl/>
+          <w14:shadow w14:blurRad="38100" w14:dist="19050" w14:dir="2700000" w14:sx="100000" w14:sy="100000" w14:kx="0" w14:ky="0" w14:algn="tl">
+            <w14:schemeClr w14:val="dk1">
+              <w14:alpha w14:val="60000"/>
+            </w14:schemeClr>
+          </w14:shadow>
+          <w14:textOutline w14:w="0" w14:cap="flat" w14:cmpd="sng" w14:algn="ctr">
+            <w14:noFill/>
+            <w14:prstDash w14:val="solid"/>
+            <w14:round/>
+          </w14:textOutline>
+        </w:rPr>
+        <w:t xml:space="preserve"> המגניבה </w:t>
+      </w:r>
+      <w:r>
+        <w:rPr>
+          <w:color w:val="000000" w:themeColor="text1"/>
+          <w:sz w:val="28"/>
+          <w:szCs w:val="28"/>
+          <w14:shadow w14:blurRad="38100" w14:dist="19050" w14:dir="2700000" w14:sx="100000" w14:sy="100000" w14:kx="0" w14:ky="0" w14:algn="tl">
+            <w14:schemeClr w14:val="dk1">
+              <w14:alpha w14:val="60000"/>
+            </w14:schemeClr>
+          </w14:shadow>
+          <w14:textOutline w14:w="0" w14:cap="flat" w14:cmpd="sng" w14:algn="ctr">
+            <w14:noFill/>
+            <w14:prstDash w14:val="solid"/>
+            <w14:round/>
+          </w14:textOutline>
+        </w:rPr>
+        <w:t>EVER</w:t>
       </w:r>
       <w:bookmarkStart w:id="0" w:name="_GoBack"/>
       <w:bookmarkEnd w:id="0"/>
+    </w:p>
+    <w:p>
+      <w:pPr>
+        <w:bidi/>
+        <w:rPr>
+          <w:rtl/>
+        </w:rPr>
+      </w:pPr>
+      <w:proofErr w:type="spellStart"/>
+      <w:r>
+        <w:rPr>
+          <w:b/>
+          <w:bCs/>
+        </w:rPr>
+        <w:t>Github</w:t>
+      </w:r>
+      <w:proofErr w:type="spellEnd"/>
+      <w:r>
+        <w:rPr>
+          <w:rFonts w:hint="cs"/>
+          <w:rtl/>
+        </w:rPr>
+        <w:t xml:space="preserve"> - </w:t>
+      </w:r>
+      <w:r>
+        <w:t>https://github.com/Git-Hub-Acc/School/tree/master/Software%20Structure/Ex3</w:t>
+      </w:r>
+    </w:p>
+    <w:p>
+      <w:pPr>
+        <w:bidi/>
+        <w:rPr>
+          <w:b/>
+          <w:bCs/>
+          <w:u w:val="single"/>
+          <w:rtl/>
+        </w:rPr>
+      </w:pPr>
+      <w:r>
+        <w:rPr>
+          <w:rFonts w:hint="cs"/>
+          <w:b/>
+          <w:bCs/>
+          <w:u w:val="single"/>
+          <w:rtl/>
+        </w:rPr>
+        <w:t xml:space="preserve">מסמך אפיון </w:t>
+      </w:r>
+    </w:p>
+    <w:p>
+      <w:pPr>
+        <w:bidi/>
+        <w:rPr>
+          <w:b/>
+          <w:bCs/>
+          <w:rtl/>
+        </w:rPr>
+      </w:pPr>
+      <w:r>
+        <w:rPr>
+          <w:rFonts w:hint="cs"/>
+          <w:b/>
+          <w:bCs/>
+          <w:rtl/>
+        </w:rPr>
+        <w:t>דרישות המערכת</w:t>
+      </w:r>
+    </w:p>
+    <w:p>
+      <w:pPr>
+        <w:bidi/>
+        <w:rPr>
+          <w:rFonts w:hint="cs"/>
+          <w:rtl/>
+        </w:rPr>
+      </w:pPr>
+      <w:r>
+        <w:t>R1</w:t>
+      </w:r>
+      <w:r>
+        <w:rPr>
+          <w:rFonts w:hint="cs"/>
+          <w:rtl/>
+        </w:rPr>
+        <w:t xml:space="preserve"> 1 אימות התחברות הלקוח על פי שם משתמש וססמה.</w:t>
+      </w:r>
+    </w:p>
+    <w:p>
+      <w:pPr>
+        <w:bidi/>
+        <w:rPr>
+          <w:rFonts w:hint="cs"/>
+          <w:rtl/>
+        </w:rPr>
+      </w:pPr>
+      <w:r>
+        <w:rPr>
+          <w:rFonts w:hint="cs"/>
+          <w:rtl/>
+        </w:rPr>
+        <w:t xml:space="preserve">     2 בהתחברות מוצלחת, מעבר לבחינת המוצרים המוצעים למכירה.</w:t>
+      </w:r>
+    </w:p>
+    <w:p>
+      <w:pPr>
+        <w:bidi/>
+        <w:rPr>
+          <w:rFonts w:hint="cs"/>
+          <w:rtl/>
+        </w:rPr>
+      </w:pPr>
+      <w:r>
+        <w:rPr>
+          <w:rFonts w:hint="cs"/>
+          <w:rtl/>
+        </w:rPr>
+        <w:t xml:space="preserve">     3 ביצוע רכישה.</w:t>
+      </w:r>
+    </w:p>
+    <w:p>
+      <w:pPr>
+        <w:bidi/>
+        <w:rPr>
+          <w:rtl/>
+        </w:rPr>
+      </w:pPr>
+      <w:r>
+        <w:rPr>
+          <w:rFonts w:hint="cs"/>
+          <w:rtl/>
+        </w:rPr>
+        <w:t xml:space="preserve">     4 יציאה על פי בקשת הלקוח.</w:t>
+      </w:r>
+    </w:p>
+    <w:p>
+      <w:pPr>
+        <w:tabs>
+          <w:tab w:val="center" w:pos="4680"/>
+        </w:tabs>
+        <w:bidi/>
+        <w:rPr>
+          <w:b/>
+          <w:bCs/>
+        </w:rPr>
+      </w:pPr>
+      <w:r>
+        <w:rPr>
+          <w:rFonts w:hint="cs"/>
+          <w:b/>
+          <w:bCs/>
+          <w:rtl/>
+        </w:rPr>
+        <w:t>הלקוח</w:t>
+      </w:r>
+      <w:r>
+        <w:rPr>
+          <w:b/>
+          <w:bCs/>
+          <w:rtl/>
+        </w:rPr>
+        <w:tab/>
+      </w:r>
+    </w:p>
+    <w:p>
+      <w:pPr>
+        <w:bidi/>
+        <w:rPr>
+          <w:rFonts w:hint="cs"/>
+          <w:rtl/>
+        </w:rPr>
+      </w:pPr>
+      <w:r>
+        <w:t>R2</w:t>
+      </w:r>
+      <w:r>
+        <w:rPr>
+          <w:rFonts w:hint="cs"/>
+          <w:rtl/>
+        </w:rPr>
+        <w:t xml:space="preserve"> 1 יכניס פרטי התחברות, שם משתמש וססמה.</w:t>
+      </w:r>
+    </w:p>
+    <w:p>
+      <w:pPr>
+        <w:bidi/>
+        <w:rPr>
+          <w:rFonts w:hint="cs"/>
+          <w:rtl/>
+        </w:rPr>
+      </w:pPr>
+      <w:r>
+        <w:rPr>
+          <w:rFonts w:hint="cs"/>
+          <w:rtl/>
+        </w:rPr>
+        <w:t xml:space="preserve">     2 יבחר מוצר שהוא מעוניין בו.</w:t>
+      </w:r>
+    </w:p>
+    <w:p>
+      <w:pPr>
+        <w:bidi/>
+        <w:rPr>
+          <w:rtl/>
+        </w:rPr>
+      </w:pPr>
+      <w:r>
+        <w:rPr>
+          <w:rFonts w:hint="cs"/>
+          <w:rtl/>
+        </w:rPr>
+        <w:t xml:space="preserve">     3 יעבור לרכישה.</w:t>
+      </w:r>
+    </w:p>
+    <w:p>
+      <w:pPr>
+        <w:bidi/>
+        <w:rPr>
+          <w:rtl/>
+        </w:rPr>
+      </w:pPr>
+      <w:r>
+        <w:rPr>
+          <w:rFonts w:hint="cs"/>
+          <w:rtl/>
+        </w:rPr>
+        <w:t xml:space="preserve">     4 יציאה.</w:t>
+      </w:r>
+    </w:p>
+    <w:p>
+      <w:pPr>
+        <w:bidi/>
+        <w:rPr>
+          <w:rtl/>
+        </w:rPr>
+      </w:pPr>
+    </w:p>
+    <w:p>
+      <w:pPr>
+        <w:bidi/>
+        <w:rPr>
+          <w:rtl/>
+        </w:rPr>
+      </w:pPr>
+      <w:r>
+        <w:rPr>
+          <w:rFonts w:hint="cs"/>
+          <w:rtl/>
+        </w:rPr>
+        <w:t>המערכת תספק שם משתמש וססמה שיתנו גישה לחשבון ניפרד לכל לקוח.</w:t>
+      </w:r>
+    </w:p>
+    <w:p>
+      <w:pPr>
+        <w:bidi/>
+        <w:rPr>
+          <w:rtl/>
+        </w:rPr>
+      </w:pPr>
+      <w:r>
+        <w:rPr>
+          <w:rFonts w:hint="cs"/>
+          <w:rtl/>
+        </w:rPr>
+        <w:t>לאחר התחברות מוצלחת למערכת, הלקוח יוכל לבחון מוצרים לרכישה.</w:t>
+      </w:r>
+    </w:p>
+    <w:p>
+      <w:pPr>
+        <w:bidi/>
+        <w:rPr>
+          <w:rtl/>
+        </w:rPr>
+      </w:pPr>
+      <w:r>
+        <w:rPr>
+          <w:rFonts w:hint="cs"/>
+          <w:rtl/>
+        </w:rPr>
+        <w:t>הלקוח יוכל לקבל פירוט מלא על כל מזרן למשל, סוג הפריט, גודל המזרן, היכן יוצר וכו</w:t>
+      </w:r>
+      <w:r>
+        <w:t>’</w:t>
+      </w:r>
+      <w:r>
+        <w:rPr>
+          <w:rFonts w:hint="cs"/>
+          <w:rtl/>
+        </w:rPr>
+        <w:t>.</w:t>
+      </w:r>
+    </w:p>
+    <w:p>
+      <w:pPr>
+        <w:bidi/>
+        <w:rPr>
+          <w:rtl/>
+        </w:rPr>
+      </w:pPr>
+    </w:p>
+    <w:p>
+      <w:pPr>
+        <w:bidi/>
+        <w:rPr>
+          <w:b/>
+          <w:bCs/>
+          <w:u w:val="single"/>
+          <w:rtl/>
+        </w:rPr>
+      </w:pPr>
+      <w:r>
+        <w:rPr>
+          <w:b/>
+          <w:bCs/>
+          <w:u w:val="single"/>
+        </w:rPr>
+        <w:t>Use case</w:t>
+      </w:r>
+      <w:r>
+        <w:rPr>
+          <w:rFonts w:hint="cs"/>
+          <w:b/>
+          <w:bCs/>
+          <w:u w:val="single"/>
+          <w:rtl/>
+        </w:rPr>
+        <w:t xml:space="preserve"> </w:t>
+      </w:r>
+    </w:p>
+    <w:p>
+      <w:pPr>
+        <w:bidi/>
+        <w:rPr>
+          <w:rtl/>
+        </w:rPr>
+      </w:pPr>
+      <w:r>
+        <w:rPr>
+          <w:rFonts w:hint="cs"/>
+          <w:rtl/>
+        </w:rPr>
+        <w:t>1 לקוח מנסה להתחבר לאפליקציה על ידי הכנסת שם משתמש וססמה.</w:t>
+      </w:r>
+    </w:p>
+    <w:p>
+      <w:pPr>
+        <w:bidi/>
+        <w:rPr>
+          <w:rtl/>
+        </w:rPr>
+      </w:pPr>
+      <w:r>
+        <w:rPr>
+          <w:rFonts w:hint="cs"/>
+          <w:rtl/>
+        </w:rPr>
+        <w:t>2 המערכת מאמתת את פרטי התחברות הלקוח.</w:t>
+      </w:r>
+    </w:p>
+    <w:p>
+      <w:pPr>
+        <w:bidi/>
+        <w:rPr>
+          <w:rtl/>
+        </w:rPr>
+      </w:pPr>
+      <w:r>
+        <w:rPr>
+          <w:rFonts w:hint="cs"/>
+          <w:rtl/>
+        </w:rPr>
+        <w:t>3 בהתחברות מוצלחת, הלקוח יוכל לבחור פריטים שירצה לבחון לפני רכישה.</w:t>
+      </w:r>
+    </w:p>
+    <w:p>
+      <w:pPr>
+        <w:bidi/>
+        <w:rPr>
+          <w:rtl/>
+        </w:rPr>
+      </w:pPr>
+      <w:r>
+        <w:rPr>
+          <w:rFonts w:hint="cs"/>
+          <w:rtl/>
+        </w:rPr>
+        <w:t>4 המערכת תציג ללקוח את פרטי המוצר שבחר.</w:t>
+      </w:r>
+    </w:p>
+    <w:p>
+      <w:pPr>
+        <w:bidi/>
+        <w:rPr>
+          <w:rtl/>
+        </w:rPr>
+      </w:pPr>
+      <w:r>
+        <w:rPr>
+          <w:rFonts w:hint="cs"/>
+          <w:rtl/>
+        </w:rPr>
+        <w:t>5 לקוח יבחר מוצר שהוא מעוניין לרכוש.</w:t>
+      </w:r>
+    </w:p>
+    <w:p>
+      <w:pPr>
+        <w:bidi/>
+        <w:rPr>
+          <w:rtl/>
+        </w:rPr>
+      </w:pPr>
+      <w:r>
+        <w:rPr>
+          <w:rFonts w:hint="cs"/>
+          <w:rtl/>
+        </w:rPr>
+        <w:t>6 המערכת תאשר את הרכישה.</w:t>
+      </w:r>
+    </w:p>
+    <w:p>
+      <w:pPr>
+        <w:bidi/>
+        <w:rPr>
+          <w:rtl/>
+        </w:rPr>
+      </w:pPr>
+      <w:r>
+        <w:rPr>
+          <w:rFonts w:hint="cs"/>
+          <w:rtl/>
+        </w:rPr>
+        <w:t>7 הלקוח יוכל להתנתק או להמשיך לבחון מוצרים.</w:t>
+      </w:r>
     </w:p>
     <w:p>
       <w:pPr>
